--- a/.src/assets/docs/Monte-Hayward-resume.docx
+++ b/.src/assets/docs/Monte-Hayward-resume.docx
@@ -83,8 +83,6 @@
             <w:r>
               <w:t xml:space="preserve"> </w:t>
             </w:r>
-            <w:bookmarkStart w:id="0" w:name="_GoBack"/>
-            <w:bookmarkEnd w:id="0"/>
             <w:r>
               <w:t xml:space="preserve">E: </w:t>
             </w:r>
@@ -111,8 +109,18 @@
             <w:pPr>
               <w:pStyle w:val="Heading1"/>
             </w:pPr>
+          </w:p>
+          <w:p>
+            <w:pPr>
+              <w:pStyle w:val="Heading1"/>
+            </w:pPr>
+          </w:p>
+          <w:p>
+            <w:pPr>
+              <w:pStyle w:val="Heading1"/>
+            </w:pPr>
             <w:r>
-              <w:t>Overview</w:t>
+              <w:t>Summary</w:t>
             </w:r>
           </w:p>
         </w:tc>
@@ -139,6 +147,36 @@
                 <w:pPr>
                   <w:pStyle w:val="BodyText"/>
                 </w:pPr>
+              </w:p>
+              <w:p>
+                <w:pPr>
+                  <w:pStyle w:val="BodyText"/>
+                </w:pPr>
+                <w:r>
+                  <w:t>B</w:t>
+                </w:r>
+                <w:r>
+                  <w:t>rought nine new Software as a Service (</w:t>
+                </w:r>
+                <w:proofErr w:type="spellStart"/>
+                <w:r>
+                  <w:t>SaaS</w:t>
+                </w:r>
+                <w:proofErr w:type="spellEnd"/>
+                <w:r>
+                  <w:t xml:space="preserve">) products online, with exits of $75M, 2 @ $30M, $32M and $40M. </w:t>
+                </w:r>
+                <w:r>
+                  <w:t>Named inventor in t</w:t>
+                </w:r>
+                <w:r>
+                  <w:t>hree US Patents, and associated international patents.</w:t>
+                </w:r>
+              </w:p>
+              <w:p>
+                <w:pPr>
+                  <w:pStyle w:val="BodyText"/>
+                </w:pPr>
                 <w:r>
                   <w:t>Experience strategist, application developer, and user experience technologist.</w:t>
                 </w:r>
@@ -156,15 +194,30 @@
                   <w:pStyle w:val="BodyText"/>
                 </w:pPr>
                 <w:r>
-                  <w:t xml:space="preserve">Veteran developer of social media, information feed, and search products. Specialties: Experience strategies, user experience, distributed clients, JavaScript OOP, actionable metrics, Web applications. Comfortable with JavaScript frameworks, single-page applications, SQL, CSS, XML, shell scripting, </w:t>
+                  <w:t xml:space="preserve">Seasoned </w:t>
+                </w:r>
+                <w:r>
+                  <w:t>developer of social media, information feed, and search products. Specialties: Experien</w:t>
+                </w:r>
+                <w:r>
+                  <w:t>ce strategies, user experience</w:t>
+                </w:r>
+                <w:r>
+                  <w:t>, JavaScript OOP, actionable metrics, Web applications. Comfortable with JavaScript frameworks, single-page applications,</w:t>
+                </w:r>
+                <w:r>
+                  <w:t xml:space="preserve"> native JavaScript, SQL/</w:t>
                 </w:r>
                 <w:proofErr w:type="spellStart"/>
                 <w:r>
-                  <w:t>JBoss</w:t>
+                  <w:t>noSQL</w:t>
                 </w:r>
                 <w:proofErr w:type="spellEnd"/>
                 <w:r>
-                  <w:t>, Apache.</w:t>
+                  <w:t>, CSS, XML, and shell scripting</w:t>
+                </w:r>
+                <w:r>
+                  <w:t>.</w:t>
                 </w:r>
               </w:p>
             </w:sdtContent>
@@ -176,6 +229,24 @@
           <w:tcPr>
             <w:tcW w:w="526" w:type="pct"/>
           </w:tcPr>
+          <w:p>
+            <w:pPr>
+              <w:pStyle w:val="Heading1"/>
+            </w:pPr>
+            <w:r>
+              <w:t>Objective</w:t>
+            </w:r>
+          </w:p>
+          <w:p>
+            <w:pPr>
+              <w:pStyle w:val="Heading1"/>
+            </w:pPr>
+          </w:p>
+          <w:p>
+            <w:pPr>
+              <w:pStyle w:val="Heading1"/>
+            </w:pPr>
+          </w:p>
           <w:p>
             <w:pPr>
               <w:pStyle w:val="Heading1"/>
@@ -213,11 +284,47 @@
                 <w:pPr>
                   <w:pStyle w:val="BodyText"/>
                 </w:pPr>
+                <w:r>
+                  <w:t>H</w:t>
+                </w:r>
+                <w:r>
+                  <w:t>elp companies get their Minimum Viable Product (MVP) to market</w:t>
+                </w:r>
+                <w:r>
+                  <w:t xml:space="preserve"> faster. Prefer long-term contract commitments. Billing is </w:t>
+                </w:r>
+                <w:proofErr w:type="spellStart"/>
+                <w:r>
+                  <w:t>corp</w:t>
+                </w:r>
+                <w:proofErr w:type="spellEnd"/>
+                <w:r>
+                  <w:t>-to-</w:t>
+                </w:r>
+                <w:proofErr w:type="spellStart"/>
+                <w:r>
+                  <w:t>corp</w:t>
+                </w:r>
+                <w:proofErr w:type="spellEnd"/>
+                <w:r>
+                  <w:t xml:space="preserve"> or 1099.</w:t>
+                </w:r>
+              </w:p>
+              <w:p>
+                <w:pPr>
+                  <w:pStyle w:val="BodyText"/>
+                </w:pPr>
               </w:p>
               <w:tbl>
                 <w:tblPr>
                   <w:tblStyle w:val="TableGrid"/>
                   <w:tblW w:w="0" w:type="auto"/>
+                  <w:tblCellMar>
+                    <w:top w:w="115" w:type="dxa"/>
+                    <w:left w:w="115" w:type="dxa"/>
+                    <w:bottom w:w="115" w:type="dxa"/>
+                    <w:right w:w="115" w:type="dxa"/>
+                  </w:tblCellMar>
                   <w:tblLook w:val="04A0" w:firstRow="1" w:lastRow="0" w:firstColumn="1" w:lastColumn="0" w:noHBand="0" w:noVBand="1"/>
                 </w:tblPr>
                 <w:tblGrid>
@@ -667,6 +774,7 @@
                     <w:ilvl w:val="0"/>
                     <w:numId w:val="14"/>
                   </w:numPr>
+                  <w:spacing w:line="360" w:lineRule="auto"/>
                   <w:rPr>
                     <w:color w:val="7F7F7F" w:themeColor="text1" w:themeTint="80"/>
                     <w:sz w:val="18"/>
@@ -687,6 +795,7 @@
                     <w:ilvl w:val="1"/>
                     <w:numId w:val="14"/>
                   </w:numPr>
+                  <w:spacing w:line="360" w:lineRule="auto"/>
                   <w:rPr>
                     <w:color w:val="7F7F7F" w:themeColor="text1" w:themeTint="80"/>
                     <w:sz w:val="18"/>
@@ -737,6 +846,7 @@
                     <w:ilvl w:val="0"/>
                     <w:numId w:val="14"/>
                   </w:numPr>
+                  <w:spacing w:line="360" w:lineRule="auto"/>
                   <w:rPr>
                     <w:color w:val="7F7F7F" w:themeColor="text1" w:themeTint="80"/>
                     <w:sz w:val="18"/>
@@ -747,8 +857,38 @@
                     <w:color w:val="7F7F7F" w:themeColor="text1" w:themeTint="80"/>
                     <w:sz w:val="18"/>
                   </w:rPr>
-                  <w:t>Mobile Web App - Insurance</w:t>
+                  <w:t xml:space="preserve">Mobile Web App </w:t>
                 </w:r>
+                <w:r>
+                  <w:rPr>
+                    <w:color w:val="7F7F7F" w:themeColor="text1" w:themeTint="80"/>
+                    <w:sz w:val="18"/>
+                  </w:rPr>
+                  <w:t>–</w:t>
+                </w:r>
+                <w:r>
+                  <w:rPr>
+                    <w:color w:val="7F7F7F" w:themeColor="text1" w:themeTint="80"/>
+                    <w:sz w:val="18"/>
+                  </w:rPr>
+                  <w:t xml:space="preserve"> Insurance</w:t>
+                </w:r>
+                <w:r>
+                  <w:rPr>
+                    <w:color w:val="7F7F7F" w:themeColor="text1" w:themeTint="80"/>
+                    <w:sz w:val="18"/>
+                  </w:rPr>
+                  <w:t xml:space="preserve"> </w:t>
+                </w:r>
+                <w:proofErr w:type="spellStart"/>
+                <w:r>
+                  <w:rPr>
+                    <w:color w:val="7F7F7F" w:themeColor="text1" w:themeTint="80"/>
+                    <w:sz w:val="18"/>
+                  </w:rPr>
+                  <w:t>eCommerce</w:t>
+                </w:r>
+                <w:proofErr w:type="spellEnd"/>
               </w:p>
               <w:p>
                 <w:pPr>
@@ -757,6 +897,7 @@
                     <w:ilvl w:val="1"/>
                     <w:numId w:val="14"/>
                   </w:numPr>
+                  <w:spacing w:line="360" w:lineRule="auto"/>
                   <w:rPr>
                     <w:color w:val="7F7F7F" w:themeColor="text1" w:themeTint="80"/>
                     <w:sz w:val="18"/>
@@ -777,6 +918,7 @@
                     <w:ilvl w:val="0"/>
                     <w:numId w:val="14"/>
                   </w:numPr>
+                  <w:spacing w:line="360" w:lineRule="auto"/>
                   <w:rPr>
                     <w:color w:val="7F7F7F" w:themeColor="text1" w:themeTint="80"/>
                     <w:sz w:val="18"/>
@@ -797,6 +939,7 @@
                     <w:ilvl w:val="1"/>
                     <w:numId w:val="14"/>
                   </w:numPr>
+                  <w:spacing w:line="360" w:lineRule="auto"/>
                   <w:rPr>
                     <w:color w:val="7F7F7F" w:themeColor="text1" w:themeTint="80"/>
                     <w:sz w:val="18"/>
@@ -817,6 +960,7 @@
                     <w:ilvl w:val="0"/>
                     <w:numId w:val="14"/>
                   </w:numPr>
+                  <w:spacing w:line="360" w:lineRule="auto"/>
                   <w:rPr>
                     <w:color w:val="7F7F7F" w:themeColor="text1" w:themeTint="80"/>
                     <w:sz w:val="18"/>
@@ -837,6 +981,7 @@
                     <w:ilvl w:val="1"/>
                     <w:numId w:val="14"/>
                   </w:numPr>
+                  <w:spacing w:line="360" w:lineRule="auto"/>
                 </w:pPr>
                 <w:r>
                   <w:t xml:space="preserve">JavaScript / </w:t>
@@ -864,6 +1009,38 @@
               </w:p>
             </w:sdtContent>
           </w:sdt>
+          <w:sdt>
+            <w:sdtPr>
+              <w:rPr>
+                <w:rFonts w:asciiTheme="minorHAnsi" w:eastAsiaTheme="minorEastAsia" w:hAnsiTheme="minorHAnsi" w:cstheme="minorBidi"/>
+                <w:bCs w:val="0"/>
+                <w:color w:val="7F7F7F" w:themeColor="text1" w:themeTint="80"/>
+                <w:szCs w:val="22"/>
+              </w:rPr>
+              <w:id w:val="8394785"/>
+              <w:placeholder>
+                <w:docPart w:val="C6F1AA8E2C1B1A4DBD07EF9AD07C26DD"/>
+              </w:placeholder>
+            </w:sdtPr>
+            <w:sdtEndPr>
+              <w:rPr>
+                <w:rFonts w:asciiTheme="majorHAnsi" w:eastAsiaTheme="majorEastAsia" w:hAnsiTheme="majorHAnsi" w:cstheme="majorBidi"/>
+                <w:bCs/>
+                <w:color w:val="729800" w:themeColor="accent4" w:themeShade="BF"/>
+                <w:szCs w:val="20"/>
+              </w:rPr>
+            </w:sdtEndPr>
+            <w:sdtContent>
+              <w:p>
+                <w:pPr>
+                  <w:pStyle w:val="Heading2"/>
+                  <w:tabs>
+                    <w:tab w:val="left" w:pos="2703"/>
+                  </w:tabs>
+                </w:pPr>
+              </w:p>
+            </w:sdtContent>
+          </w:sdt>
           <w:p>
             <w:pPr>
               <w:pStyle w:val="Heading2"/>
@@ -871,27 +1048,16 @@
                 <w:tab w:val="left" w:pos="2703"/>
               </w:tabs>
             </w:pPr>
-            <w:sdt>
-              <w:sdtPr>
-                <w:id w:val="8394785"/>
-                <w:placeholder>
-                  <w:docPart w:val="C6F1AA8E2C1B1A4DBD07EF9AD07C26DD"/>
-                </w:placeholder>
-              </w:sdtPr>
-              <w:sdtEndPr/>
-              <w:sdtContent>
-                <w:r>
-                  <w:t>Kimbia</w:t>
-                </w:r>
-                <w:r>
-                  <w:tab/>
-                  <w:t xml:space="preserve"> </w:t>
-                </w:r>
-                <w:r>
-                  <w:t>Senior Director of Development</w:t>
-                </w:r>
-              </w:sdtContent>
-            </w:sdt>
+            <w:r>
+              <w:t>Kimbia</w:t>
+            </w:r>
+            <w:r>
+              <w:tab/>
+              <w:t xml:space="preserve"> </w:t>
+            </w:r>
+            <w:r>
+              <w:t>Senior Director of Development</w:t>
+            </w:r>
             <w:r>
               <w:tab/>
             </w:r>
@@ -964,11 +1130,6 @@
               </w:p>
             </w:sdtContent>
           </w:sdt>
-          <w:p>
-            <w:pPr>
-              <w:pStyle w:val="BodyText"/>
-            </w:pPr>
-          </w:p>
           <w:p>
             <w:pPr>
               <w:pStyle w:val="BodyText"/>
@@ -1191,6 +1352,7 @@
                                 <w:ilvl w:val="0"/>
                                 <w:numId w:val="16"/>
                               </w:numPr>
+                              <w:spacing w:line="360" w:lineRule="auto"/>
                               <w:rPr>
                                 <w:rFonts w:asciiTheme="minorHAnsi" w:eastAsiaTheme="minorEastAsia" w:hAnsiTheme="minorHAnsi" w:cstheme="minorBidi"/>
                                 <w:bCs w:val="0"/>
@@ -1215,6 +1377,7 @@
                                 <w:ilvl w:val="1"/>
                                 <w:numId w:val="16"/>
                               </w:numPr>
+                              <w:spacing w:line="360" w:lineRule="auto"/>
                               <w:rPr>
                                 <w:rFonts w:asciiTheme="minorHAnsi" w:eastAsiaTheme="minorEastAsia" w:hAnsiTheme="minorHAnsi" w:cstheme="minorBidi"/>
                                 <w:bCs w:val="0"/>
@@ -1239,6 +1402,7 @@
                                 <w:ilvl w:val="0"/>
                                 <w:numId w:val="16"/>
                               </w:numPr>
+                              <w:spacing w:line="360" w:lineRule="auto"/>
                               <w:rPr>
                                 <w:rFonts w:asciiTheme="minorHAnsi" w:eastAsiaTheme="minorEastAsia" w:hAnsiTheme="minorHAnsi" w:cstheme="minorBidi"/>
                                 <w:bCs w:val="0"/>
@@ -1263,6 +1427,7 @@
                                 <w:ilvl w:val="1"/>
                                 <w:numId w:val="16"/>
                               </w:numPr>
+                              <w:spacing w:line="360" w:lineRule="auto"/>
                               <w:rPr>
                                 <w:rFonts w:asciiTheme="minorHAnsi" w:eastAsiaTheme="minorEastAsia" w:hAnsiTheme="minorHAnsi" w:cstheme="minorBidi"/>
                                 <w:bCs w:val="0"/>
@@ -1287,6 +1452,7 @@
                                 <w:ilvl w:val="0"/>
                                 <w:numId w:val="16"/>
                               </w:numPr>
+                              <w:spacing w:line="360" w:lineRule="auto"/>
                               <w:rPr>
                                 <w:rFonts w:asciiTheme="minorHAnsi" w:eastAsiaTheme="minorEastAsia" w:hAnsiTheme="minorHAnsi" w:cstheme="minorBidi"/>
                                 <w:bCs w:val="0"/>
@@ -1322,6 +1488,7 @@
                                 <w:ilvl w:val="1"/>
                                 <w:numId w:val="16"/>
                               </w:numPr>
+                              <w:spacing w:line="360" w:lineRule="auto"/>
                               <w:rPr>
                                 <w:rFonts w:asciiTheme="minorHAnsi" w:eastAsiaTheme="minorEastAsia" w:hAnsiTheme="minorHAnsi" w:cstheme="minorBidi"/>
                                 <w:bCs w:val="0"/>
@@ -1346,6 +1513,7 @@
                                 <w:ilvl w:val="0"/>
                                 <w:numId w:val="16"/>
                               </w:numPr>
+                              <w:spacing w:line="360" w:lineRule="auto"/>
                               <w:rPr>
                                 <w:rFonts w:asciiTheme="minorHAnsi" w:eastAsiaTheme="minorEastAsia" w:hAnsiTheme="minorHAnsi" w:cstheme="minorBidi"/>
                                 <w:bCs w:val="0"/>
@@ -1370,6 +1538,7 @@
                                 <w:ilvl w:val="1"/>
                                 <w:numId w:val="16"/>
                               </w:numPr>
+                              <w:spacing w:line="360" w:lineRule="auto"/>
                             </w:pPr>
                             <w:r>
                               <w:t>Reporting, lookup, payment plan self-serv</w:t>
@@ -1383,12 +1552,6 @@
                             <w:r>
                               <w:t xml:space="preserve"> </w:t>
                             </w:r>
-                          </w:p>
-                          <w:p>
-                            <w:pPr>
-                              <w:pStyle w:val="BodyText"/>
-                              <w:ind w:left="720"/>
-                            </w:pPr>
                           </w:p>
                         </w:sdtContent>
                       </w:sdt>
@@ -2039,6 +2202,14 @@
                 <w:sz w:val="18"/>
               </w:rPr>
             </w:pPr>
+          </w:p>
+          <w:p>
+            <w:pPr>
+              <w:rPr>
+                <w:color w:val="7F7F7F" w:themeColor="text1" w:themeTint="80"/>
+                <w:sz w:val="18"/>
+              </w:rPr>
+            </w:pPr>
             <w:r>
               <w:rPr>
                 <w:color w:val="7F7F7F" w:themeColor="text1" w:themeTint="80"/>
@@ -2102,8 +2273,32 @@
                 <w:color w:val="7F7F7F" w:themeColor="text1" w:themeTint="80"/>
                 <w:sz w:val="18"/>
               </w:rPr>
-              <w:t>Java servlet and Web application developer on Auction (US7024376) and Haggle/Negotiation (US7756772, US6035288) applications backed by an 800,000-product inventory system.</w:t>
+              <w:t xml:space="preserve">Team </w:t>
             </w:r>
+            <w:proofErr w:type="gramStart"/>
+            <w:r>
+              <w:rPr>
+                <w:color w:val="7F7F7F" w:themeColor="text1" w:themeTint="80"/>
+                <w:sz w:val="18"/>
+              </w:rPr>
+              <w:t>lead</w:t>
+            </w:r>
+            <w:proofErr w:type="gramEnd"/>
+            <w:r>
+              <w:rPr>
+                <w:color w:val="7F7F7F" w:themeColor="text1" w:themeTint="80"/>
+                <w:sz w:val="18"/>
+              </w:rPr>
+              <w:t xml:space="preserve"> and Web site builder for agency customers including Swedish Medical Center, Bay Watch, and Advanced Interactive Systems.</w:t>
+            </w:r>
+          </w:p>
+          <w:p>
+            <w:pPr>
+              <w:rPr>
+                <w:color w:val="7F7F7F" w:themeColor="text1" w:themeTint="80"/>
+                <w:sz w:val="18"/>
+              </w:rPr>
+            </w:pPr>
           </w:p>
           <w:p>
             <w:pPr>
@@ -2173,7 +2368,7 @@
                 <w:color w:val="7F7F7F" w:themeColor="text1" w:themeTint="80"/>
                 <w:sz w:val="18"/>
               </w:rPr>
-              <w:t>Java servlet and Web application developer on Auction (US7024376) and Haggle/Negotiation (US7756772, US6035288) applications backed by an 800,000-product inventory system.</w:t>
+              <w:t>Web Development, Product Development, Web Application Development, User Interface Design, Template Construction</w:t>
             </w:r>
           </w:p>
           <w:p/>
@@ -2327,6 +2522,7 @@
                     <w:ilvl w:val="0"/>
                     <w:numId w:val="18"/>
                   </w:numPr>
+                  <w:spacing w:line="360" w:lineRule="auto"/>
                 </w:pPr>
                 <w:r>
                   <w:t>Method of Disseminating Advertisements Using an Embedded Media Player Page US Patent: 8122236</w:t>
@@ -2343,6 +2539,7 @@
                     <w:ilvl w:val="0"/>
                     <w:numId w:val="18"/>
                   </w:numPr>
+                  <w:spacing w:line="360" w:lineRule="auto"/>
                 </w:pPr>
                 <w:r>
                   <w:t>Methods and Systems for Collecting Data For Media Files US Patent: 7849160</w:t>
@@ -2359,6 +2556,7 @@
                     <w:ilvl w:val="0"/>
                     <w:numId w:val="18"/>
                   </w:numPr>
+                  <w:spacing w:line="360" w:lineRule="auto"/>
                 </w:pPr>
                 <w:r>
                   <w:t>Method of Sizing an Embedded Media Player Page</w:t>
@@ -2367,6 +2565,14 @@
                   <w:br/>
                   <w:t>EU Patent: EP 1350392 B1 · Inventors: Monte Hayward · Issued, 01 / 2011</w:t>
                 </w:r>
+              </w:p>
+              <w:p>
+                <w:pPr>
+                  <w:pStyle w:val="BodyText"/>
+                  <w:spacing w:line="360" w:lineRule="auto"/>
+                </w:pPr>
+                <w:bookmarkStart w:id="0" w:name="_GoBack"/>
+                <w:bookmarkEnd w:id="0"/>
               </w:p>
               <w:p>
                 <w:pPr>
@@ -2433,7 +2639,7 @@
       <w:rPr>
         <w:noProof/>
       </w:rPr>
-      <w:t>2</w:t>
+      <w:t>3</w:t>
     </w:r>
     <w:r>
       <w:rPr>
@@ -8117,13 +8323,13 @@
     <w:charset w:val="00"/>
     <w:family w:val="auto"/>
     <w:pitch w:val="variable"/>
-    <w:sig w:usb0="00000003" w:usb1="00000000" w:usb2="00000000" w:usb3="00000000" w:csb0="00000001" w:csb1="00000000"/>
+    <w:sig w:usb0="E0002AFF" w:usb1="C0007841" w:usb2="00000009" w:usb3="00000000" w:csb0="000001FF" w:csb1="00000000"/>
   </w:font>
   <w:font w:name="ＭＳ Ｐ明朝">
     <w:charset w:val="4E"/>
     <w:family w:val="auto"/>
     <w:pitch w:val="variable"/>
-    <w:sig w:usb0="E00002FF" w:usb1="6AC7FDFB" w:usb2="00000012" w:usb3="00000000" w:csb0="0002009F" w:csb1="00000000"/>
+    <w:sig w:usb0="00000001" w:usb1="08070000" w:usb2="00000010" w:usb3="00000000" w:csb0="00020000" w:csb1="00000000"/>
   </w:font>
   <w:font w:name="Courier New">
     <w:panose1 w:val="02070309020205020404"/>
@@ -8154,11 +8360,9 @@
     <w:sig w:usb0="E10002FF" w:usb1="4000ACFF" w:usb2="00000009" w:usb3="00000000" w:csb0="0000019F" w:csb1="00000000"/>
   </w:font>
   <w:font w:name="ＭＳ ゴシック">
-    <w:panose1 w:val="00000000000000000000"/>
-    <w:charset w:val="80"/>
-    <w:family w:val="modern"/>
-    <w:notTrueType/>
-    <w:pitch w:val="fixed"/>
+    <w:charset w:val="4E"/>
+    <w:family w:val="auto"/>
+    <w:pitch w:val="variable"/>
     <w:sig w:usb0="00000001" w:usb1="08070000" w:usb2="00000010" w:usb3="00000000" w:csb0="00020000" w:csb1="00000000"/>
   </w:font>
   <w:font w:name="Tahoma">
@@ -8166,14 +8370,14 @@
     <w:charset w:val="00"/>
     <w:family w:val="auto"/>
     <w:pitch w:val="variable"/>
-    <w:sig w:usb0="E1002AFF" w:usb1="C000605B" w:usb2="00000029" w:usb3="00000000" w:csb0="000101FF" w:csb1="00000000"/>
+    <w:sig w:usb0="00000003" w:usb1="00000000" w:usb2="00000000" w:usb3="00000000" w:csb0="00000001" w:csb1="00000000"/>
   </w:font>
   <w:font w:name="Consolas">
     <w:panose1 w:val="020B0609020204030204"/>
     <w:charset w:val="00"/>
     <w:family w:val="auto"/>
     <w:pitch w:val="variable"/>
-    <w:sig w:usb0="E10002FF" w:usb1="4000FCFF" w:usb2="00000009" w:usb3="00000000" w:csb0="0000019F" w:csb1="00000000"/>
+    <w:sig w:usb0="00000003" w:usb1="00000000" w:usb2="00000000" w:usb3="00000000" w:csb0="00000001" w:csb1="00000000"/>
   </w:font>
   <w:font w:name="Arial">
     <w:panose1 w:val="020B0604020202020204"/>
@@ -8183,11 +8387,9 @@
     <w:sig w:usb0="E0002AFF" w:usb1="C0007843" w:usb2="00000009" w:usb3="00000000" w:csb0="000001FF" w:csb1="00000000"/>
   </w:font>
   <w:font w:name="ＭＳ 明朝">
-    <w:panose1 w:val="00000000000000000000"/>
-    <w:charset w:val="80"/>
-    <w:family w:val="roman"/>
-    <w:notTrueType/>
-    <w:pitch w:val="fixed"/>
+    <w:charset w:val="4E"/>
+    <w:family w:val="auto"/>
+    <w:pitch w:val="variable"/>
     <w:sig w:usb0="00000001" w:usb1="08070000" w:usb2="00000010" w:usb3="00000000" w:csb0="00020000" w:csb1="00000000"/>
   </w:font>
 </w:fonts>
